--- a/hiring/uploads/autoresume/30251132517_Resume Sandeep - Copy (1) (1).docx
+++ b/hiring/uploads/autoresume/30251132517_Resume Sandeep - Copy (1) (1).docx
@@ -496,7 +496,7 @@
                 <w:sz w:val="20"/>
                 <w:szCs w:val="20"/>
               </w:rPr>
-              <w:t>29-Jun-2018</w:t>
+              <w:t>21-Jul-2018</w:t>
             </w:r>
           </w:p>
           <w:p>
@@ -3124,7 +3124,7 @@
                     <w:color w:val="808080"/>
                     <w:lang w:val="en-IN"/>
                   </w:rPr>
-                  <w:t>29-Jun-2018</w:t>
+                  <w:t>21-Jul-2018</w:t>
                 </w:r>
               </w:p>
             </w:txbxContent>
